--- a/scoreCheck/成绩查询系统.docx
+++ b/scoreCheck/成绩查询系统.docx
@@ -186,13 +186,8 @@
             <w:tcW w:w="2765" w:type="dxa"/>
           </w:tcPr>
           <w:p>
-            <w:proofErr w:type="gramStart"/>
-            <w:r>
-              <w:t>VARCHAR(</w:t>
-            </w:r>
-            <w:proofErr w:type="gramEnd"/>
-            <w:r>
-              <w:t>50)</w:t>
+            <w:r>
+              <w:t>VARCHAR(50)</w:t>
             </w:r>
           </w:p>
         </w:tc>
@@ -214,7 +209,13 @@
           </w:tcPr>
           <w:p>
             <w:r>
-              <w:t>gender</w:t>
+              <w:rPr>
+                <w:rFonts w:hint="eastAsia"/>
+              </w:rPr>
+              <w:t>p</w:t>
+            </w:r>
+            <w:r>
+              <w:t>wd</w:t>
             </w:r>
           </w:p>
         </w:tc>
@@ -223,13 +224,8 @@
             <w:tcW w:w="2765" w:type="dxa"/>
           </w:tcPr>
           <w:p>
-            <w:proofErr w:type="gramStart"/>
-            <w:r>
-              <w:t>CHAR(</w:t>
-            </w:r>
-            <w:proofErr w:type="gramEnd"/>
-            <w:r>
-              <w:t>1)</w:t>
+            <w:r>
+              <w:t>INT</w:t>
             </w:r>
           </w:p>
         </w:tc>
@@ -239,39 +235,10 @@
           </w:tcPr>
           <w:p>
             <w:r>
-              <w:t>学生性别</w:t>
-            </w:r>
-          </w:p>
-        </w:tc>
-      </w:tr>
-      <w:tr>
-        <w:tc>
-          <w:tcPr>
-            <w:tcW w:w="2765" w:type="dxa"/>
-          </w:tcPr>
-          <w:p>
-            <w:r>
-              <w:t>age</w:t>
-            </w:r>
-          </w:p>
-        </w:tc>
-        <w:tc>
-          <w:tcPr>
-            <w:tcW w:w="2765" w:type="dxa"/>
-          </w:tcPr>
-          <w:p>
-            <w:r>
-              <w:t>INT</w:t>
-            </w:r>
-          </w:p>
-        </w:tc>
-        <w:tc>
-          <w:tcPr>
-            <w:tcW w:w="2766" w:type="dxa"/>
-          </w:tcPr>
-          <w:p>
-            <w:r>
-              <w:t>学生年龄</w:t>
+              <w:rPr>
+                <w:rFonts w:hint="eastAsia"/>
+              </w:rPr>
+              <w:t>查询密码</w:t>
             </w:r>
           </w:p>
         </w:tc>
@@ -357,25 +324,7 @@
           <w:sz w:val="24"/>
           <w:szCs w:val="24"/>
         </w:rPr>
-        <w:t xml:space="preserve">sid INT, name </w:t>
-      </w:r>
-      <w:proofErr w:type="gramStart"/>
-      <w:r>
-        <w:rPr>
-          <w:rFonts w:ascii="仿宋" w:eastAsia="仿宋" w:hAnsi="仿宋"/>
-          <w:sz w:val="24"/>
-          <w:szCs w:val="24"/>
-        </w:rPr>
-        <w:t>VARCHAR(</w:t>
-      </w:r>
-      <w:proofErr w:type="gramEnd"/>
-      <w:r>
-        <w:rPr>
-          <w:rFonts w:ascii="仿宋" w:eastAsia="仿宋" w:hAnsi="仿宋"/>
-          <w:sz w:val="24"/>
-          <w:szCs w:val="24"/>
-        </w:rPr>
-        <w:t xml:space="preserve">50), </w:t>
+        <w:t xml:space="preserve">sid INT, </w:t>
       </w:r>
     </w:p>
     <w:p>
@@ -394,25 +343,7 @@
           <w:sz w:val="24"/>
           <w:szCs w:val="24"/>
         </w:rPr>
-        <w:t xml:space="preserve">gender </w:t>
-      </w:r>
-      <w:proofErr w:type="gramStart"/>
-      <w:r>
-        <w:rPr>
-          <w:rFonts w:ascii="仿宋" w:eastAsia="仿宋" w:hAnsi="仿宋"/>
-          <w:sz w:val="24"/>
-          <w:szCs w:val="24"/>
-        </w:rPr>
-        <w:t>CHAR(</w:t>
-      </w:r>
-      <w:proofErr w:type="gramEnd"/>
-      <w:r>
-        <w:rPr>
-          <w:rFonts w:ascii="仿宋" w:eastAsia="仿宋" w:hAnsi="仿宋"/>
-          <w:sz w:val="24"/>
-          <w:szCs w:val="24"/>
-        </w:rPr>
-        <w:t xml:space="preserve">1), </w:t>
+        <w:t xml:space="preserve">name VARCHAR(50), </w:t>
       </w:r>
     </w:p>
     <w:p>
@@ -427,11 +358,35 @@
       </w:pPr>
       <w:r>
         <w:rPr>
-          <w:rFonts w:ascii="仿宋" w:eastAsia="仿宋" w:hAnsi="仿宋"/>
-          <w:sz w:val="24"/>
-          <w:szCs w:val="24"/>
-        </w:rPr>
-        <w:t xml:space="preserve">age INT </w:t>
+          <w:rFonts w:ascii="仿宋" w:eastAsia="仿宋" w:hAnsi="仿宋" w:hint="eastAsia"/>
+          <w:sz w:val="24"/>
+          <w:szCs w:val="24"/>
+        </w:rPr>
+        <w:t>p</w:t>
+      </w:r>
+      <w:r>
+        <w:rPr>
+          <w:rFonts w:ascii="仿宋" w:eastAsia="仿宋" w:hAnsi="仿宋"/>
+          <w:sz w:val="24"/>
+          <w:szCs w:val="24"/>
+        </w:rPr>
+        <w:t>wd</w:t>
+      </w:r>
+      <w:r>
+        <w:rPr>
+          <w:rFonts w:ascii="仿宋" w:eastAsia="仿宋" w:hAnsi="仿宋"/>
+          <w:sz w:val="24"/>
+          <w:szCs w:val="24"/>
+        </w:rPr>
+        <w:t xml:space="preserve"> </w:t>
+      </w:r>
+      <w:r>
+        <w:rPr>
+          <w:rFonts w:ascii="仿宋" w:eastAsia="仿宋" w:hAnsi="仿宋"/>
+          <w:sz w:val="24"/>
+          <w:szCs w:val="24"/>
+        </w:rPr>
+        <w:t xml:space="preserve">INT </w:t>
       </w:r>
     </w:p>
     <w:p>
@@ -524,7 +479,7 @@
           </w:tcPr>
           <w:p>
             <w:r>
-              <w:t>id</w:t>
+              <w:t>course_id</w:t>
             </w:r>
           </w:p>
         </w:tc>
@@ -559,6 +514,9 @@
           </w:tcPr>
           <w:p>
             <w:r>
+              <w:t>course_</w:t>
+            </w:r>
+            <w:r>
               <w:t>name</w:t>
             </w:r>
           </w:p>
@@ -568,13 +526,8 @@
             <w:tcW w:w="2765" w:type="dxa"/>
           </w:tcPr>
           <w:p>
-            <w:proofErr w:type="gramStart"/>
-            <w:r>
-              <w:t>VARCHAR(</w:t>
-            </w:r>
-            <w:proofErr w:type="gramEnd"/>
-            <w:r>
-              <w:t>50)</w:t>
+            <w:r>
+              <w:t>VARCHAR(50)</w:t>
             </w:r>
           </w:p>
         </w:tc>
@@ -651,7 +604,23 @@
           <w:sz w:val="24"/>
           <w:szCs w:val="24"/>
         </w:rPr>
-        <w:t xml:space="preserve">id INT PRIMARY KEY, </w:t>
+        <w:t>course_id</w:t>
+      </w:r>
+      <w:r>
+        <w:rPr>
+          <w:rFonts w:ascii="仿宋" w:eastAsia="仿宋" w:hAnsi="仿宋"/>
+          <w:sz w:val="24"/>
+          <w:szCs w:val="24"/>
+        </w:rPr>
+        <w:t xml:space="preserve"> </w:t>
+      </w:r>
+      <w:r>
+        <w:rPr>
+          <w:rFonts w:ascii="仿宋" w:eastAsia="仿宋" w:hAnsi="仿宋"/>
+          <w:sz w:val="24"/>
+          <w:szCs w:val="24"/>
+        </w:rPr>
+        <w:t xml:space="preserve">INT PRIMARY KEY, </w:t>
       </w:r>
     </w:p>
     <w:p>
@@ -670,25 +639,23 @@
           <w:sz w:val="24"/>
           <w:szCs w:val="24"/>
         </w:rPr>
-        <w:t xml:space="preserve">name </w:t>
-      </w:r>
-      <w:proofErr w:type="gramStart"/>
-      <w:r>
-        <w:rPr>
-          <w:rFonts w:ascii="仿宋" w:eastAsia="仿宋" w:hAnsi="仿宋"/>
-          <w:sz w:val="24"/>
-          <w:szCs w:val="24"/>
-        </w:rPr>
-        <w:t>VARCHAR(</w:t>
-      </w:r>
-      <w:proofErr w:type="gramEnd"/>
-      <w:r>
-        <w:rPr>
-          <w:rFonts w:ascii="仿宋" w:eastAsia="仿宋" w:hAnsi="仿宋"/>
-          <w:sz w:val="24"/>
-          <w:szCs w:val="24"/>
-        </w:rPr>
-        <w:t xml:space="preserve">50) </w:t>
+        <w:t>course_name</w:t>
+      </w:r>
+      <w:r>
+        <w:rPr>
+          <w:rFonts w:ascii="仿宋" w:eastAsia="仿宋" w:hAnsi="仿宋"/>
+          <w:sz w:val="24"/>
+          <w:szCs w:val="24"/>
+        </w:rPr>
+        <w:t xml:space="preserve"> </w:t>
+      </w:r>
+      <w:r>
+        <w:rPr>
+          <w:rFonts w:ascii="仿宋" w:eastAsia="仿宋" w:hAnsi="仿宋"/>
+          <w:sz w:val="24"/>
+          <w:szCs w:val="24"/>
+        </w:rPr>
+        <w:t xml:space="preserve">VARCHAR(50) </w:t>
       </w:r>
     </w:p>
     <w:p>
@@ -707,7 +674,6 @@
           <w:sz w:val="24"/>
           <w:szCs w:val="24"/>
         </w:rPr>
-        <w:lastRenderedPageBreak/>
         <w:t>);</w:t>
       </w:r>
     </w:p>
@@ -790,6 +756,15 @@
           </w:tcPr>
           <w:p>
             <w:r>
+              <w:t>s</w:t>
+            </w:r>
+            <w:r>
+              <w:t>core</w:t>
+            </w:r>
+            <w:r>
+              <w:t>_</w:t>
+            </w:r>
+            <w:r>
               <w:t>id</w:t>
             </w:r>
           </w:p>
@@ -973,7 +948,32 @@
           <w:sz w:val="24"/>
           <w:szCs w:val="24"/>
         </w:rPr>
-        <w:t xml:space="preserve">    id INT PRIMARY KEY,</w:t>
+        <w:t xml:space="preserve">    </w:t>
+      </w:r>
+      <w:r>
+        <w:t>s</w:t>
+      </w:r>
+      <w:r>
+        <w:t>core</w:t>
+      </w:r>
+      <w:r>
+        <w:t>_id</w:t>
+      </w:r>
+      <w:r>
+        <w:rPr>
+          <w:rFonts w:ascii="仿宋" w:eastAsia="仿宋" w:hAnsi="仿宋"/>
+          <w:sz w:val="24"/>
+          <w:szCs w:val="24"/>
+        </w:rPr>
+        <w:t xml:space="preserve"> </w:t>
+      </w:r>
+      <w:r>
+        <w:rPr>
+          <w:rFonts w:ascii="仿宋" w:eastAsia="仿宋" w:hAnsi="仿宋"/>
+          <w:sz w:val="24"/>
+          <w:szCs w:val="24"/>
+        </w:rPr>
+        <w:t>INT PRIMARY KEY,</w:t>
       </w:r>
     </w:p>
     <w:p>
@@ -1030,7 +1030,7 @@
           <w:sz w:val="24"/>
           <w:szCs w:val="24"/>
         </w:rPr>
-        <w:t xml:space="preserve">    score INT,</w:t>
+        <w:t xml:space="preserve">    score INT</w:t>
       </w:r>
     </w:p>
     <w:p>
@@ -1123,6 +1123,18 @@
           </w:tcPr>
           <w:p>
             <w:r>
+              <w:t>a</w:t>
+            </w:r>
+            <w:r>
+              <w:rPr>
+                <w:rFonts w:hint="eastAsia"/>
+              </w:rPr>
+              <w:t>dmin</w:t>
+            </w:r>
+            <w:r>
+              <w:t>_</w:t>
+            </w:r>
+            <w:r>
               <w:t>id</w:t>
             </w:r>
           </w:p>
@@ -1161,6 +1173,9 @@
           </w:tcPr>
           <w:p>
             <w:r>
+              <w:t>admin_</w:t>
+            </w:r>
+            <w:r>
               <w:t>name</w:t>
             </w:r>
           </w:p>
@@ -1286,7 +1301,23 @@
           <w:sz w:val="24"/>
           <w:szCs w:val="24"/>
         </w:rPr>
-        <w:t xml:space="preserve">id INT PRIMARY KEY, </w:t>
+        <w:t>admin_id</w:t>
+      </w:r>
+      <w:r>
+        <w:rPr>
+          <w:rFonts w:ascii="仿宋" w:eastAsia="仿宋" w:hAnsi="仿宋"/>
+          <w:sz w:val="24"/>
+          <w:szCs w:val="24"/>
+        </w:rPr>
+        <w:t xml:space="preserve"> </w:t>
+      </w:r>
+      <w:r>
+        <w:rPr>
+          <w:rFonts w:ascii="仿宋" w:eastAsia="仿宋" w:hAnsi="仿宋"/>
+          <w:sz w:val="24"/>
+          <w:szCs w:val="24"/>
+        </w:rPr>
+        <w:t xml:space="preserve">INT PRIMARY KEY, </w:t>
       </w:r>
     </w:p>
     <w:p>
@@ -1305,25 +1336,23 @@
           <w:sz w:val="24"/>
           <w:szCs w:val="24"/>
         </w:rPr>
-        <w:t xml:space="preserve">name </w:t>
-      </w:r>
-      <w:proofErr w:type="gramStart"/>
-      <w:r>
-        <w:rPr>
-          <w:rFonts w:ascii="仿宋" w:eastAsia="仿宋" w:hAnsi="仿宋"/>
-          <w:sz w:val="24"/>
-          <w:szCs w:val="24"/>
-        </w:rPr>
-        <w:t>VARCHAR(</w:t>
-      </w:r>
-      <w:proofErr w:type="gramEnd"/>
-      <w:r>
-        <w:rPr>
-          <w:rFonts w:ascii="仿宋" w:eastAsia="仿宋" w:hAnsi="仿宋"/>
-          <w:sz w:val="24"/>
-          <w:szCs w:val="24"/>
-        </w:rPr>
-        <w:t xml:space="preserve">255), </w:t>
+        <w:t>admin_name</w:t>
+      </w:r>
+      <w:r>
+        <w:rPr>
+          <w:rFonts w:ascii="仿宋" w:eastAsia="仿宋" w:hAnsi="仿宋"/>
+          <w:sz w:val="24"/>
+          <w:szCs w:val="24"/>
+        </w:rPr>
+        <w:t xml:space="preserve"> </w:t>
+      </w:r>
+      <w:r>
+        <w:rPr>
+          <w:rFonts w:ascii="仿宋" w:eastAsia="仿宋" w:hAnsi="仿宋"/>
+          <w:sz w:val="24"/>
+          <w:szCs w:val="24"/>
+        </w:rPr>
+        <w:t xml:space="preserve">VARCHAR(255), </w:t>
       </w:r>
     </w:p>
     <w:p>
@@ -1342,25 +1371,7 @@
           <w:sz w:val="24"/>
           <w:szCs w:val="24"/>
         </w:rPr>
-        <w:t xml:space="preserve">password </w:t>
-      </w:r>
-      <w:proofErr w:type="gramStart"/>
-      <w:r>
-        <w:rPr>
-          <w:rFonts w:ascii="仿宋" w:eastAsia="仿宋" w:hAnsi="仿宋"/>
-          <w:sz w:val="24"/>
-          <w:szCs w:val="24"/>
-        </w:rPr>
-        <w:t>VARCHAR(</w:t>
-      </w:r>
-      <w:proofErr w:type="gramEnd"/>
-      <w:r>
-        <w:rPr>
-          <w:rFonts w:ascii="仿宋" w:eastAsia="仿宋" w:hAnsi="仿宋"/>
-          <w:sz w:val="24"/>
-          <w:szCs w:val="24"/>
-        </w:rPr>
-        <w:t xml:space="preserve">255) </w:t>
+        <w:t xml:space="preserve">password VARCHAR(255) </w:t>
       </w:r>
     </w:p>
     <w:p>
@@ -1368,7 +1379,7 @@
         <w:spacing w:line="480" w:lineRule="auto"/>
         <w:ind w:left="360" w:firstLine="60"/>
         <w:rPr>
-          <w:rFonts w:ascii="仿宋" w:eastAsia="仿宋" w:hAnsi="仿宋" w:hint="eastAsia"/>
+          <w:rFonts w:ascii="仿宋" w:eastAsia="仿宋" w:hAnsi="仿宋"/>
           <w:sz w:val="24"/>
           <w:szCs w:val="24"/>
         </w:rPr>
@@ -1604,25 +1615,7 @@
           <w:sz w:val="28"/>
           <w:szCs w:val="28"/>
         </w:rPr>
-        <w:t>用户</w:t>
-      </w:r>
-      <w:proofErr w:type="gramStart"/>
-      <w:r>
-        <w:rPr>
-          <w:rFonts w:ascii="仿宋" w:eastAsia="仿宋" w:hAnsi="仿宋" w:hint="eastAsia"/>
-          <w:sz w:val="28"/>
-          <w:szCs w:val="28"/>
-        </w:rPr>
-        <w:t>端用于</w:t>
-      </w:r>
-      <w:proofErr w:type="gramEnd"/>
-      <w:r>
-        <w:rPr>
-          <w:rFonts w:ascii="仿宋" w:eastAsia="仿宋" w:hAnsi="仿宋" w:hint="eastAsia"/>
-          <w:sz w:val="28"/>
-          <w:szCs w:val="28"/>
-        </w:rPr>
-        <w:t>查询自己的成绩。</w:t>
+        <w:t>用户端用于查询自己的成绩。</w:t>
       </w:r>
     </w:p>
     <w:p>

--- a/scoreCheck/成绩查询系统.docx
+++ b/scoreCheck/成绩查询系统.docx
@@ -604,15 +604,7 @@
           <w:sz w:val="24"/>
           <w:szCs w:val="24"/>
         </w:rPr>
-        <w:t>course_id</w:t>
-      </w:r>
-      <w:r>
-        <w:rPr>
-          <w:rFonts w:ascii="仿宋" w:eastAsia="仿宋" w:hAnsi="仿宋"/>
-          <w:sz w:val="24"/>
-          <w:szCs w:val="24"/>
-        </w:rPr>
-        <w:t xml:space="preserve"> </w:t>
+        <w:t xml:space="preserve">course_id </w:t>
       </w:r>
       <w:r>
         <w:rPr>
@@ -639,15 +631,7 @@
           <w:sz w:val="24"/>
           <w:szCs w:val="24"/>
         </w:rPr>
-        <w:t>course_name</w:t>
-      </w:r>
-      <w:r>
-        <w:rPr>
-          <w:rFonts w:ascii="仿宋" w:eastAsia="仿宋" w:hAnsi="仿宋"/>
-          <w:sz w:val="24"/>
-          <w:szCs w:val="24"/>
-        </w:rPr>
-        <w:t xml:space="preserve"> </w:t>
+        <w:t xml:space="preserve">course_name </w:t>
       </w:r>
       <w:r>
         <w:rPr>
@@ -1301,15 +1285,7 @@
           <w:sz w:val="24"/>
           <w:szCs w:val="24"/>
         </w:rPr>
-        <w:t>admin_id</w:t>
-      </w:r>
-      <w:r>
-        <w:rPr>
-          <w:rFonts w:ascii="仿宋" w:eastAsia="仿宋" w:hAnsi="仿宋"/>
-          <w:sz w:val="24"/>
-          <w:szCs w:val="24"/>
-        </w:rPr>
-        <w:t xml:space="preserve"> </w:t>
+        <w:t xml:space="preserve">admin_id </w:t>
       </w:r>
       <w:r>
         <w:rPr>
@@ -1336,15 +1312,7 @@
           <w:sz w:val="24"/>
           <w:szCs w:val="24"/>
         </w:rPr>
-        <w:t>admin_name</w:t>
-      </w:r>
-      <w:r>
-        <w:rPr>
-          <w:rFonts w:ascii="仿宋" w:eastAsia="仿宋" w:hAnsi="仿宋"/>
-          <w:sz w:val="24"/>
-          <w:szCs w:val="24"/>
-        </w:rPr>
-        <w:t xml:space="preserve"> </w:t>
+        <w:t xml:space="preserve">admin_name </w:t>
       </w:r>
       <w:r>
         <w:rPr>
@@ -1647,6 +1615,709 @@
           <w:szCs w:val="28"/>
         </w:rPr>
       </w:pPr>
+    </w:p>
+    <w:p>
+      <w:pPr>
+        <w:spacing w:line="480" w:lineRule="auto"/>
+        <w:ind w:firstLineChars="200" w:firstLine="420"/>
+        <w:rPr>
+          <w:noProof/>
+        </w:rPr>
+      </w:pPr>
+    </w:p>
+    <w:p>
+      <w:pPr>
+        <w:spacing w:line="480" w:lineRule="auto"/>
+        <w:ind w:firstLineChars="200" w:firstLine="560"/>
+        <w:rPr>
+          <w:rFonts w:ascii="仿宋" w:eastAsia="仿宋" w:hAnsi="仿宋"/>
+          <w:sz w:val="28"/>
+          <w:szCs w:val="28"/>
+        </w:rPr>
+      </w:pPr>
+    </w:p>
+    <w:p>
+      <w:pPr>
+        <w:spacing w:line="480" w:lineRule="auto"/>
+        <w:ind w:firstLineChars="200" w:firstLine="560"/>
+        <w:rPr>
+          <w:rFonts w:ascii="仿宋" w:eastAsia="仿宋" w:hAnsi="仿宋"/>
+          <w:sz w:val="28"/>
+          <w:szCs w:val="28"/>
+        </w:rPr>
+      </w:pPr>
+    </w:p>
+    <w:p>
+      <w:pPr>
+        <w:spacing w:line="480" w:lineRule="auto"/>
+        <w:ind w:firstLineChars="200" w:firstLine="560"/>
+        <w:rPr>
+          <w:rFonts w:ascii="仿宋" w:eastAsia="仿宋" w:hAnsi="仿宋"/>
+          <w:sz w:val="28"/>
+          <w:szCs w:val="28"/>
+        </w:rPr>
+      </w:pPr>
+    </w:p>
+    <w:p>
+      <w:pPr>
+        <w:spacing w:line="480" w:lineRule="auto"/>
+        <w:ind w:firstLineChars="200" w:firstLine="560"/>
+        <w:rPr>
+          <w:rFonts w:ascii="仿宋" w:eastAsia="仿宋" w:hAnsi="仿宋"/>
+          <w:sz w:val="28"/>
+          <w:szCs w:val="28"/>
+        </w:rPr>
+      </w:pPr>
+      <w:r>
+        <w:rPr>
+          <w:rFonts w:ascii="仿宋" w:eastAsia="仿宋" w:hAnsi="仿宋" w:hint="eastAsia"/>
+          <w:sz w:val="28"/>
+          <w:szCs w:val="28"/>
+        </w:rPr>
+        <w:t>系统首页</w:t>
+      </w:r>
+    </w:p>
+    <w:p>
+      <w:pPr>
+        <w:spacing w:line="480" w:lineRule="auto"/>
+        <w:ind w:firstLineChars="200" w:firstLine="420"/>
+        <w:rPr>
+          <w:rFonts w:ascii="仿宋" w:eastAsia="仿宋" w:hAnsi="仿宋" w:hint="eastAsia"/>
+          <w:sz w:val="28"/>
+          <w:szCs w:val="28"/>
+        </w:rPr>
+      </w:pPr>
+      <w:r>
+        <w:rPr>
+          <w:noProof/>
+        </w:rPr>
+        <w:drawing>
+          <wp:inline distT="0" distB="0" distL="0" distR="0" wp14:anchorId="6ACFA931" wp14:editId="0B173F00">
+            <wp:extent cx="5274310" cy="1828800"/>
+            <wp:effectExtent l="0" t="0" r="2540" b="0"/>
+            <wp:docPr id="2045610029" name="图片 1"/>
+            <wp:cNvGraphicFramePr>
+              <a:graphicFrameLocks xmlns:a="http://schemas.openxmlformats.org/drawingml/2006/main" noChangeAspect="1"/>
+            </wp:cNvGraphicFramePr>
+            <a:graphic xmlns:a="http://schemas.openxmlformats.org/drawingml/2006/main">
+              <a:graphicData uri="http://schemas.openxmlformats.org/drawingml/2006/picture">
+                <pic:pic xmlns:pic="http://schemas.openxmlformats.org/drawingml/2006/picture">
+                  <pic:nvPicPr>
+                    <pic:cNvPr id="2045610029" name=""/>
+                    <pic:cNvPicPr/>
+                  </pic:nvPicPr>
+                  <pic:blipFill rotWithShape="1">
+                    <a:blip r:embed="rId7"/>
+                    <a:srcRect b="40655"/>
+                    <a:stretch/>
+                  </pic:blipFill>
+                  <pic:spPr bwMode="auto">
+                    <a:xfrm>
+                      <a:off x="0" y="0"/>
+                      <a:ext cx="5274310" cy="1828800"/>
+                    </a:xfrm>
+                    <a:prstGeom prst="rect">
+                      <a:avLst/>
+                    </a:prstGeom>
+                    <a:ln>
+                      <a:noFill/>
+                    </a:ln>
+                    <a:extLst>
+                      <a:ext uri="{53640926-AAD7-44D8-BBD7-CCE9431645EC}">
+                        <a14:shadowObscured xmlns:a14="http://schemas.microsoft.com/office/drawing/2010/main"/>
+                      </a:ext>
+                    </a:extLst>
+                  </pic:spPr>
+                </pic:pic>
+              </a:graphicData>
+            </a:graphic>
+          </wp:inline>
+        </w:drawing>
+      </w:r>
+    </w:p>
+    <w:p>
+      <w:pPr>
+        <w:spacing w:line="480" w:lineRule="auto"/>
+        <w:ind w:firstLineChars="200" w:firstLine="560"/>
+        <w:rPr>
+          <w:rFonts w:ascii="仿宋" w:eastAsia="仿宋" w:hAnsi="仿宋"/>
+          <w:sz w:val="28"/>
+          <w:szCs w:val="28"/>
+        </w:rPr>
+      </w:pPr>
+      <w:r>
+        <w:rPr>
+          <w:rFonts w:ascii="仿宋" w:eastAsia="仿宋" w:hAnsi="仿宋" w:hint="eastAsia"/>
+          <w:sz w:val="28"/>
+          <w:szCs w:val="28"/>
+        </w:rPr>
+        <w:t>成绩查询成功</w:t>
+      </w:r>
+    </w:p>
+    <w:p>
+      <w:pPr>
+        <w:spacing w:line="480" w:lineRule="auto"/>
+        <w:ind w:firstLineChars="200" w:firstLine="420"/>
+        <w:rPr>
+          <w:rFonts w:ascii="仿宋" w:eastAsia="仿宋" w:hAnsi="仿宋"/>
+          <w:sz w:val="28"/>
+          <w:szCs w:val="28"/>
+        </w:rPr>
+      </w:pPr>
+      <w:r>
+        <w:rPr>
+          <w:noProof/>
+        </w:rPr>
+        <w:drawing>
+          <wp:inline distT="0" distB="0" distL="0" distR="0" wp14:anchorId="5C3EA926" wp14:editId="25FC8FE9">
+            <wp:extent cx="5274310" cy="2307590"/>
+            <wp:effectExtent l="0" t="0" r="2540" b="0"/>
+            <wp:docPr id="1595240023" name="图片 1"/>
+            <wp:cNvGraphicFramePr>
+              <a:graphicFrameLocks xmlns:a="http://schemas.openxmlformats.org/drawingml/2006/main" noChangeAspect="1"/>
+            </wp:cNvGraphicFramePr>
+            <a:graphic xmlns:a="http://schemas.openxmlformats.org/drawingml/2006/main">
+              <a:graphicData uri="http://schemas.openxmlformats.org/drawingml/2006/picture">
+                <pic:pic xmlns:pic="http://schemas.openxmlformats.org/drawingml/2006/picture">
+                  <pic:nvPicPr>
+                    <pic:cNvPr id="1595240023" name=""/>
+                    <pic:cNvPicPr/>
+                  </pic:nvPicPr>
+                  <pic:blipFill>
+                    <a:blip r:embed="rId8"/>
+                    <a:stretch>
+                      <a:fillRect/>
+                    </a:stretch>
+                  </pic:blipFill>
+                  <pic:spPr>
+                    <a:xfrm>
+                      <a:off x="0" y="0"/>
+                      <a:ext cx="5274310" cy="2307590"/>
+                    </a:xfrm>
+                    <a:prstGeom prst="rect">
+                      <a:avLst/>
+                    </a:prstGeom>
+                  </pic:spPr>
+                </pic:pic>
+              </a:graphicData>
+            </a:graphic>
+          </wp:inline>
+        </w:drawing>
+      </w:r>
+    </w:p>
+    <w:p>
+      <w:pPr>
+        <w:spacing w:line="480" w:lineRule="auto"/>
+        <w:ind w:firstLineChars="200" w:firstLine="560"/>
+        <w:rPr>
+          <w:rFonts w:ascii="仿宋" w:eastAsia="仿宋" w:hAnsi="仿宋"/>
+          <w:sz w:val="28"/>
+          <w:szCs w:val="28"/>
+        </w:rPr>
+      </w:pPr>
+    </w:p>
+    <w:p>
+      <w:pPr>
+        <w:spacing w:line="480" w:lineRule="auto"/>
+        <w:ind w:firstLineChars="200" w:firstLine="560"/>
+        <w:rPr>
+          <w:rFonts w:ascii="仿宋" w:eastAsia="仿宋" w:hAnsi="仿宋"/>
+          <w:sz w:val="28"/>
+          <w:szCs w:val="28"/>
+        </w:rPr>
+      </w:pPr>
+      <w:r>
+        <w:rPr>
+          <w:rFonts w:ascii="仿宋" w:eastAsia="仿宋" w:hAnsi="仿宋" w:hint="eastAsia"/>
+          <w:sz w:val="28"/>
+          <w:szCs w:val="28"/>
+        </w:rPr>
+        <w:t>后台登录页面</w:t>
+      </w:r>
+    </w:p>
+    <w:p>
+      <w:pPr>
+        <w:spacing w:line="480" w:lineRule="auto"/>
+        <w:ind w:firstLineChars="200" w:firstLine="420"/>
+        <w:rPr>
+          <w:rFonts w:ascii="仿宋" w:eastAsia="仿宋" w:hAnsi="仿宋"/>
+          <w:sz w:val="28"/>
+          <w:szCs w:val="28"/>
+        </w:rPr>
+      </w:pPr>
+      <w:r>
+        <w:rPr>
+          <w:noProof/>
+        </w:rPr>
+        <w:lastRenderedPageBreak/>
+        <w:drawing>
+          <wp:inline distT="0" distB="0" distL="0" distR="0" wp14:anchorId="3B562E3A" wp14:editId="2CD8974A">
+            <wp:extent cx="5274310" cy="2746375"/>
+            <wp:effectExtent l="0" t="0" r="2540" b="0"/>
+            <wp:docPr id="1240047145" name="图片 1"/>
+            <wp:cNvGraphicFramePr>
+              <a:graphicFrameLocks xmlns:a="http://schemas.openxmlformats.org/drawingml/2006/main" noChangeAspect="1"/>
+            </wp:cNvGraphicFramePr>
+            <a:graphic xmlns:a="http://schemas.openxmlformats.org/drawingml/2006/main">
+              <a:graphicData uri="http://schemas.openxmlformats.org/drawingml/2006/picture">
+                <pic:pic xmlns:pic="http://schemas.openxmlformats.org/drawingml/2006/picture">
+                  <pic:nvPicPr>
+                    <pic:cNvPr id="1240047145" name=""/>
+                    <pic:cNvPicPr/>
+                  </pic:nvPicPr>
+                  <pic:blipFill>
+                    <a:blip r:embed="rId9"/>
+                    <a:stretch>
+                      <a:fillRect/>
+                    </a:stretch>
+                  </pic:blipFill>
+                  <pic:spPr>
+                    <a:xfrm>
+                      <a:off x="0" y="0"/>
+                      <a:ext cx="5274310" cy="2746375"/>
+                    </a:xfrm>
+                    <a:prstGeom prst="rect">
+                      <a:avLst/>
+                    </a:prstGeom>
+                  </pic:spPr>
+                </pic:pic>
+              </a:graphicData>
+            </a:graphic>
+          </wp:inline>
+        </w:drawing>
+      </w:r>
+    </w:p>
+    <w:p>
+      <w:pPr>
+        <w:spacing w:line="480" w:lineRule="auto"/>
+        <w:ind w:firstLineChars="200" w:firstLine="560"/>
+        <w:rPr>
+          <w:rFonts w:ascii="仿宋" w:eastAsia="仿宋" w:hAnsi="仿宋" w:hint="eastAsia"/>
+          <w:sz w:val="28"/>
+          <w:szCs w:val="28"/>
+        </w:rPr>
+      </w:pPr>
+      <w:r>
+        <w:rPr>
+          <w:rFonts w:ascii="仿宋" w:eastAsia="仿宋" w:hAnsi="仿宋" w:hint="eastAsia"/>
+          <w:sz w:val="28"/>
+          <w:szCs w:val="28"/>
+        </w:rPr>
+        <w:t>学生管理页面</w:t>
+      </w:r>
+    </w:p>
+    <w:p>
+      <w:pPr>
+        <w:spacing w:line="480" w:lineRule="auto"/>
+        <w:ind w:firstLineChars="200" w:firstLine="420"/>
+        <w:rPr>
+          <w:rFonts w:ascii="仿宋" w:eastAsia="仿宋" w:hAnsi="仿宋"/>
+          <w:sz w:val="28"/>
+          <w:szCs w:val="28"/>
+        </w:rPr>
+      </w:pPr>
+      <w:r>
+        <w:rPr>
+          <w:noProof/>
+        </w:rPr>
+        <w:drawing>
+          <wp:inline distT="0" distB="0" distL="0" distR="0" wp14:anchorId="5E9F1583" wp14:editId="2C78E15C">
+            <wp:extent cx="5274310" cy="1271905"/>
+            <wp:effectExtent l="0" t="0" r="2540" b="4445"/>
+            <wp:docPr id="2050307313" name="图片 1"/>
+            <wp:cNvGraphicFramePr>
+              <a:graphicFrameLocks xmlns:a="http://schemas.openxmlformats.org/drawingml/2006/main" noChangeAspect="1"/>
+            </wp:cNvGraphicFramePr>
+            <a:graphic xmlns:a="http://schemas.openxmlformats.org/drawingml/2006/main">
+              <a:graphicData uri="http://schemas.openxmlformats.org/drawingml/2006/picture">
+                <pic:pic xmlns:pic="http://schemas.openxmlformats.org/drawingml/2006/picture">
+                  <pic:nvPicPr>
+                    <pic:cNvPr id="2050307313" name=""/>
+                    <pic:cNvPicPr/>
+                  </pic:nvPicPr>
+                  <pic:blipFill>
+                    <a:blip r:embed="rId10"/>
+                    <a:stretch>
+                      <a:fillRect/>
+                    </a:stretch>
+                  </pic:blipFill>
+                  <pic:spPr>
+                    <a:xfrm>
+                      <a:off x="0" y="0"/>
+                      <a:ext cx="5274310" cy="1271905"/>
+                    </a:xfrm>
+                    <a:prstGeom prst="rect">
+                      <a:avLst/>
+                    </a:prstGeom>
+                  </pic:spPr>
+                </pic:pic>
+              </a:graphicData>
+            </a:graphic>
+          </wp:inline>
+        </w:drawing>
+      </w:r>
+    </w:p>
+    <w:p>
+      <w:pPr>
+        <w:spacing w:line="480" w:lineRule="auto"/>
+        <w:ind w:firstLineChars="200" w:firstLine="560"/>
+        <w:rPr>
+          <w:rFonts w:ascii="仿宋" w:eastAsia="仿宋" w:hAnsi="仿宋"/>
+          <w:sz w:val="28"/>
+          <w:szCs w:val="28"/>
+        </w:rPr>
+      </w:pPr>
+      <w:r>
+        <w:rPr>
+          <w:rFonts w:ascii="仿宋" w:eastAsia="仿宋" w:hAnsi="仿宋" w:hint="eastAsia"/>
+          <w:sz w:val="28"/>
+          <w:szCs w:val="28"/>
+        </w:rPr>
+        <w:t>添加学生页面</w:t>
+      </w:r>
+    </w:p>
+    <w:p>
+      <w:pPr>
+        <w:spacing w:line="480" w:lineRule="auto"/>
+        <w:ind w:firstLineChars="200" w:firstLine="420"/>
+        <w:rPr>
+          <w:rFonts w:ascii="仿宋" w:eastAsia="仿宋" w:hAnsi="仿宋"/>
+          <w:sz w:val="28"/>
+          <w:szCs w:val="28"/>
+        </w:rPr>
+      </w:pPr>
+      <w:r>
+        <w:rPr>
+          <w:noProof/>
+        </w:rPr>
+        <w:drawing>
+          <wp:inline distT="0" distB="0" distL="0" distR="0" wp14:anchorId="1A8EF565" wp14:editId="061B12F7">
+            <wp:extent cx="5274310" cy="1811655"/>
+            <wp:effectExtent l="0" t="0" r="2540" b="0"/>
+            <wp:docPr id="432506539" name="图片 1"/>
+            <wp:cNvGraphicFramePr>
+              <a:graphicFrameLocks xmlns:a="http://schemas.openxmlformats.org/drawingml/2006/main" noChangeAspect="1"/>
+            </wp:cNvGraphicFramePr>
+            <a:graphic xmlns:a="http://schemas.openxmlformats.org/drawingml/2006/main">
+              <a:graphicData uri="http://schemas.openxmlformats.org/drawingml/2006/picture">
+                <pic:pic xmlns:pic="http://schemas.openxmlformats.org/drawingml/2006/picture">
+                  <pic:nvPicPr>
+                    <pic:cNvPr id="432506539" name=""/>
+                    <pic:cNvPicPr/>
+                  </pic:nvPicPr>
+                  <pic:blipFill>
+                    <a:blip r:embed="rId11"/>
+                    <a:stretch>
+                      <a:fillRect/>
+                    </a:stretch>
+                  </pic:blipFill>
+                  <pic:spPr>
+                    <a:xfrm>
+                      <a:off x="0" y="0"/>
+                      <a:ext cx="5274310" cy="1811655"/>
+                    </a:xfrm>
+                    <a:prstGeom prst="rect">
+                      <a:avLst/>
+                    </a:prstGeom>
+                  </pic:spPr>
+                </pic:pic>
+              </a:graphicData>
+            </a:graphic>
+          </wp:inline>
+        </w:drawing>
+      </w:r>
+    </w:p>
+    <w:p>
+      <w:pPr>
+        <w:spacing w:line="480" w:lineRule="auto"/>
+        <w:ind w:firstLineChars="200" w:firstLine="560"/>
+        <w:rPr>
+          <w:rFonts w:ascii="仿宋" w:eastAsia="仿宋" w:hAnsi="仿宋"/>
+          <w:sz w:val="28"/>
+          <w:szCs w:val="28"/>
+        </w:rPr>
+      </w:pPr>
+      <w:r>
+        <w:rPr>
+          <w:rFonts w:ascii="仿宋" w:eastAsia="仿宋" w:hAnsi="仿宋" w:hint="eastAsia"/>
+          <w:sz w:val="28"/>
+          <w:szCs w:val="28"/>
+        </w:rPr>
+        <w:t>课程管理页面</w:t>
+      </w:r>
+    </w:p>
+    <w:p>
+      <w:pPr>
+        <w:spacing w:line="480" w:lineRule="auto"/>
+        <w:ind w:firstLineChars="200" w:firstLine="420"/>
+        <w:rPr>
+          <w:rFonts w:ascii="仿宋" w:eastAsia="仿宋" w:hAnsi="仿宋"/>
+          <w:sz w:val="28"/>
+          <w:szCs w:val="28"/>
+        </w:rPr>
+      </w:pPr>
+      <w:r>
+        <w:rPr>
+          <w:noProof/>
+        </w:rPr>
+        <w:drawing>
+          <wp:inline distT="0" distB="0" distL="0" distR="0" wp14:anchorId="540D5703" wp14:editId="2E0BEA4B">
+            <wp:extent cx="5274310" cy="993775"/>
+            <wp:effectExtent l="0" t="0" r="2540" b="0"/>
+            <wp:docPr id="823058710" name="图片 1"/>
+            <wp:cNvGraphicFramePr>
+              <a:graphicFrameLocks xmlns:a="http://schemas.openxmlformats.org/drawingml/2006/main" noChangeAspect="1"/>
+            </wp:cNvGraphicFramePr>
+            <a:graphic xmlns:a="http://schemas.openxmlformats.org/drawingml/2006/main">
+              <a:graphicData uri="http://schemas.openxmlformats.org/drawingml/2006/picture">
+                <pic:pic xmlns:pic="http://schemas.openxmlformats.org/drawingml/2006/picture">
+                  <pic:nvPicPr>
+                    <pic:cNvPr id="823058710" name=""/>
+                    <pic:cNvPicPr/>
+                  </pic:nvPicPr>
+                  <pic:blipFill>
+                    <a:blip r:embed="rId12"/>
+                    <a:stretch>
+                      <a:fillRect/>
+                    </a:stretch>
+                  </pic:blipFill>
+                  <pic:spPr>
+                    <a:xfrm>
+                      <a:off x="0" y="0"/>
+                      <a:ext cx="5274310" cy="993775"/>
+                    </a:xfrm>
+                    <a:prstGeom prst="rect">
+                      <a:avLst/>
+                    </a:prstGeom>
+                  </pic:spPr>
+                </pic:pic>
+              </a:graphicData>
+            </a:graphic>
+          </wp:inline>
+        </w:drawing>
+      </w:r>
+    </w:p>
+    <w:p>
+      <w:pPr>
+        <w:spacing w:line="480" w:lineRule="auto"/>
+        <w:ind w:firstLineChars="200" w:firstLine="560"/>
+        <w:rPr>
+          <w:rFonts w:ascii="仿宋" w:eastAsia="仿宋" w:hAnsi="仿宋"/>
+          <w:sz w:val="28"/>
+          <w:szCs w:val="28"/>
+        </w:rPr>
+      </w:pPr>
+    </w:p>
+    <w:p>
+      <w:pPr>
+        <w:spacing w:line="480" w:lineRule="auto"/>
+        <w:ind w:firstLineChars="200" w:firstLine="560"/>
+        <w:rPr>
+          <w:rFonts w:ascii="仿宋" w:eastAsia="仿宋" w:hAnsi="仿宋"/>
+          <w:sz w:val="28"/>
+          <w:szCs w:val="28"/>
+        </w:rPr>
+      </w:pPr>
+      <w:r>
+        <w:rPr>
+          <w:rFonts w:ascii="仿宋" w:eastAsia="仿宋" w:hAnsi="仿宋" w:hint="eastAsia"/>
+          <w:sz w:val="28"/>
+          <w:szCs w:val="28"/>
+        </w:rPr>
+        <w:lastRenderedPageBreak/>
+        <w:t>课程添加页面</w:t>
+      </w:r>
+    </w:p>
+    <w:p>
+      <w:pPr>
+        <w:spacing w:line="480" w:lineRule="auto"/>
+        <w:ind w:firstLineChars="200" w:firstLine="420"/>
+        <w:rPr>
+          <w:rFonts w:ascii="仿宋" w:eastAsia="仿宋" w:hAnsi="仿宋"/>
+          <w:sz w:val="28"/>
+          <w:szCs w:val="28"/>
+        </w:rPr>
+      </w:pPr>
+      <w:r>
+        <w:rPr>
+          <w:noProof/>
+        </w:rPr>
+        <w:drawing>
+          <wp:inline distT="0" distB="0" distL="0" distR="0" wp14:anchorId="3A60CCB3" wp14:editId="779AE5A2">
+            <wp:extent cx="5274310" cy="1606550"/>
+            <wp:effectExtent l="0" t="0" r="2540" b="0"/>
+            <wp:docPr id="744915035" name="图片 1"/>
+            <wp:cNvGraphicFramePr>
+              <a:graphicFrameLocks xmlns:a="http://schemas.openxmlformats.org/drawingml/2006/main" noChangeAspect="1"/>
+            </wp:cNvGraphicFramePr>
+            <a:graphic xmlns:a="http://schemas.openxmlformats.org/drawingml/2006/main">
+              <a:graphicData uri="http://schemas.openxmlformats.org/drawingml/2006/picture">
+                <pic:pic xmlns:pic="http://schemas.openxmlformats.org/drawingml/2006/picture">
+                  <pic:nvPicPr>
+                    <pic:cNvPr id="744915035" name=""/>
+                    <pic:cNvPicPr/>
+                  </pic:nvPicPr>
+                  <pic:blipFill>
+                    <a:blip r:embed="rId13"/>
+                    <a:stretch>
+                      <a:fillRect/>
+                    </a:stretch>
+                  </pic:blipFill>
+                  <pic:spPr>
+                    <a:xfrm>
+                      <a:off x="0" y="0"/>
+                      <a:ext cx="5274310" cy="1606550"/>
+                    </a:xfrm>
+                    <a:prstGeom prst="rect">
+                      <a:avLst/>
+                    </a:prstGeom>
+                  </pic:spPr>
+                </pic:pic>
+              </a:graphicData>
+            </a:graphic>
+          </wp:inline>
+        </w:drawing>
+      </w:r>
+    </w:p>
+    <w:p>
+      <w:pPr>
+        <w:spacing w:line="480" w:lineRule="auto"/>
+        <w:ind w:firstLineChars="200" w:firstLine="560"/>
+        <w:rPr>
+          <w:rFonts w:ascii="仿宋" w:eastAsia="仿宋" w:hAnsi="仿宋"/>
+          <w:sz w:val="28"/>
+          <w:szCs w:val="28"/>
+        </w:rPr>
+      </w:pPr>
+      <w:r>
+        <w:rPr>
+          <w:rFonts w:ascii="仿宋" w:eastAsia="仿宋" w:hAnsi="仿宋" w:hint="eastAsia"/>
+          <w:sz w:val="28"/>
+          <w:szCs w:val="28"/>
+        </w:rPr>
+        <w:t>成绩管理页面</w:t>
+      </w:r>
+    </w:p>
+    <w:p>
+      <w:pPr>
+        <w:spacing w:line="480" w:lineRule="auto"/>
+        <w:ind w:firstLineChars="200" w:firstLine="420"/>
+        <w:rPr>
+          <w:rFonts w:ascii="仿宋" w:eastAsia="仿宋" w:hAnsi="仿宋"/>
+          <w:sz w:val="28"/>
+          <w:szCs w:val="28"/>
+        </w:rPr>
+      </w:pPr>
+      <w:r>
+        <w:rPr>
+          <w:noProof/>
+        </w:rPr>
+        <w:drawing>
+          <wp:inline distT="0" distB="0" distL="0" distR="0" wp14:anchorId="7F33BC04" wp14:editId="3F6C6436">
+            <wp:extent cx="5274310" cy="1365250"/>
+            <wp:effectExtent l="0" t="0" r="2540" b="6350"/>
+            <wp:docPr id="1095148302" name="图片 1"/>
+            <wp:cNvGraphicFramePr>
+              <a:graphicFrameLocks xmlns:a="http://schemas.openxmlformats.org/drawingml/2006/main" noChangeAspect="1"/>
+            </wp:cNvGraphicFramePr>
+            <a:graphic xmlns:a="http://schemas.openxmlformats.org/drawingml/2006/main">
+              <a:graphicData uri="http://schemas.openxmlformats.org/drawingml/2006/picture">
+                <pic:pic xmlns:pic="http://schemas.openxmlformats.org/drawingml/2006/picture">
+                  <pic:nvPicPr>
+                    <pic:cNvPr id="1095148302" name=""/>
+                    <pic:cNvPicPr/>
+                  </pic:nvPicPr>
+                  <pic:blipFill>
+                    <a:blip r:embed="rId14"/>
+                    <a:stretch>
+                      <a:fillRect/>
+                    </a:stretch>
+                  </pic:blipFill>
+                  <pic:spPr>
+                    <a:xfrm>
+                      <a:off x="0" y="0"/>
+                      <a:ext cx="5274310" cy="1365250"/>
+                    </a:xfrm>
+                    <a:prstGeom prst="rect">
+                      <a:avLst/>
+                    </a:prstGeom>
+                  </pic:spPr>
+                </pic:pic>
+              </a:graphicData>
+            </a:graphic>
+          </wp:inline>
+        </w:drawing>
+      </w:r>
+    </w:p>
+    <w:p>
+      <w:pPr>
+        <w:spacing w:line="480" w:lineRule="auto"/>
+        <w:ind w:firstLineChars="200" w:firstLine="560"/>
+        <w:rPr>
+          <w:rFonts w:ascii="仿宋" w:eastAsia="仿宋" w:hAnsi="仿宋"/>
+          <w:sz w:val="28"/>
+          <w:szCs w:val="28"/>
+        </w:rPr>
+      </w:pPr>
+      <w:r>
+        <w:rPr>
+          <w:rFonts w:ascii="仿宋" w:eastAsia="仿宋" w:hAnsi="仿宋" w:hint="eastAsia"/>
+          <w:sz w:val="28"/>
+          <w:szCs w:val="28"/>
+        </w:rPr>
+        <w:t>成绩修改页面</w:t>
+      </w:r>
+    </w:p>
+    <w:p>
+      <w:pPr>
+        <w:spacing w:line="480" w:lineRule="auto"/>
+        <w:ind w:firstLineChars="200" w:firstLine="420"/>
+        <w:rPr>
+          <w:rFonts w:ascii="仿宋" w:eastAsia="仿宋" w:hAnsi="仿宋" w:hint="eastAsia"/>
+          <w:sz w:val="28"/>
+          <w:szCs w:val="28"/>
+        </w:rPr>
+      </w:pPr>
+      <w:r>
+        <w:rPr>
+          <w:noProof/>
+        </w:rPr>
+        <w:drawing>
+          <wp:inline distT="0" distB="0" distL="0" distR="0" wp14:anchorId="7FDC6CC1" wp14:editId="5302329A">
+            <wp:extent cx="5274310" cy="2261235"/>
+            <wp:effectExtent l="0" t="0" r="2540" b="5715"/>
+            <wp:docPr id="2118161961" name="图片 1"/>
+            <wp:cNvGraphicFramePr>
+              <a:graphicFrameLocks xmlns:a="http://schemas.openxmlformats.org/drawingml/2006/main" noChangeAspect="1"/>
+            </wp:cNvGraphicFramePr>
+            <a:graphic xmlns:a="http://schemas.openxmlformats.org/drawingml/2006/main">
+              <a:graphicData uri="http://schemas.openxmlformats.org/drawingml/2006/picture">
+                <pic:pic xmlns:pic="http://schemas.openxmlformats.org/drawingml/2006/picture">
+                  <pic:nvPicPr>
+                    <pic:cNvPr id="2118161961" name=""/>
+                    <pic:cNvPicPr/>
+                  </pic:nvPicPr>
+                  <pic:blipFill>
+                    <a:blip r:embed="rId15"/>
+                    <a:stretch>
+                      <a:fillRect/>
+                    </a:stretch>
+                  </pic:blipFill>
+                  <pic:spPr>
+                    <a:xfrm>
+                      <a:off x="0" y="0"/>
+                      <a:ext cx="5274310" cy="2261235"/>
+                    </a:xfrm>
+                    <a:prstGeom prst="rect">
+                      <a:avLst/>
+                    </a:prstGeom>
+                  </pic:spPr>
+                </pic:pic>
+              </a:graphicData>
+            </a:graphic>
+          </wp:inline>
+        </w:drawing>
+      </w:r>
     </w:p>
     <w:sectPr>
       <w:pgSz w:w="11906" w:h="16838"/>
